--- a/Technical_Documentation/Test documentation/Test protocols/Validation protocols/VaTP01.docx
+++ b/Technical_Documentation/Test documentation/Test protocols/Validation protocols/VaTP01.docx
@@ -306,14 +306,32 @@
           <w:color w:val="666666"/>
           <w:lang w:val="en-US" w:eastAsia="da-DK"/>
         </w:rPr>
-        <w:t xml:space="preserve"> Sofie Bjørn,</w:t>
-      </w:r>
+        <w:t xml:space="preserve"> Sofie </w:t>
+      </w:r>
+      <w:proofErr w:type="spellStart"/>
       <w:r>
         <w:rPr>
           <w:rFonts w:ascii="Arial" w:eastAsia="Times New Roman" w:hAnsi="Arial" w:cs="Arial"/>
           <w:color w:val="666666"/>
           <w:lang w:val="en-US" w:eastAsia="da-DK"/>
         </w:rPr>
+        <w:t>Bjørn</w:t>
+      </w:r>
+      <w:proofErr w:type="spellEnd"/>
+      <w:r>
+        <w:rPr>
+          <w:rFonts w:ascii="Arial" w:eastAsia="Times New Roman" w:hAnsi="Arial" w:cs="Arial"/>
+          <w:color w:val="666666"/>
+          <w:lang w:val="en-US" w:eastAsia="da-DK"/>
+        </w:rPr>
+        <w:t>,</w:t>
+      </w:r>
+      <w:r>
+        <w:rPr>
+          <w:rFonts w:ascii="Arial" w:eastAsia="Times New Roman" w:hAnsi="Arial" w:cs="Arial"/>
+          <w:color w:val="666666"/>
+          <w:lang w:val="en-US" w:eastAsia="da-DK"/>
+        </w:rPr>
         <w:t xml:space="preserve"> </w:t>
       </w:r>
       <w:r>
@@ -322,7 +340,25 @@
           <w:color w:val="666666"/>
           <w:lang w:val="en-US" w:eastAsia="da-DK"/>
         </w:rPr>
-        <w:t xml:space="preserve">Sigrid Stang </w:t>
+        <w:t xml:space="preserve">Sigrid </w:t>
+      </w:r>
+      <w:proofErr w:type="spellStart"/>
+      <w:r>
+        <w:rPr>
+          <w:rFonts w:ascii="Arial" w:eastAsia="Times New Roman" w:hAnsi="Arial" w:cs="Arial"/>
+          <w:color w:val="666666"/>
+          <w:lang w:val="en-US" w:eastAsia="da-DK"/>
+        </w:rPr>
+        <w:t>Stang</w:t>
+      </w:r>
+      <w:proofErr w:type="spellEnd"/>
+      <w:r>
+        <w:rPr>
+          <w:rFonts w:ascii="Arial" w:eastAsia="Times New Roman" w:hAnsi="Arial" w:cs="Arial"/>
+          <w:color w:val="666666"/>
+          <w:lang w:val="en-US" w:eastAsia="da-DK"/>
+        </w:rPr>
+        <w:t xml:space="preserve"> </w:t>
       </w:r>
       <w:r>
         <w:rPr>
@@ -629,6 +665,7 @@
                 <w:lang w:eastAsia="da-DK"/>
               </w:rPr>
             </w:pPr>
+            <w:proofErr w:type="spellStart"/>
             <w:r>
               <w:rPr>
                 <w:rFonts w:ascii="Arial" w:eastAsia="Times New Roman" w:hAnsi="Arial" w:cs="Arial"/>
@@ -639,7 +676,20 @@
                 <w:szCs w:val="22"/>
                 <w:lang w:eastAsia="da-DK"/>
               </w:rPr>
-              <w:t>Revised by</w:t>
+              <w:t>Revised</w:t>
+            </w:r>
+            <w:proofErr w:type="spellEnd"/>
+            <w:r>
+              <w:rPr>
+                <w:rFonts w:ascii="Arial" w:eastAsia="Times New Roman" w:hAnsi="Arial" w:cs="Arial"/>
+                <w:b/>
+                <w:bCs/>
+                <w:color w:val="000000"/>
+                <w:sz w:val="22"/>
+                <w:szCs w:val="22"/>
+                <w:lang w:eastAsia="da-DK"/>
+              </w:rPr>
+              <w:t xml:space="preserve"> by</w:t>
             </w:r>
           </w:p>
         </w:tc>
@@ -709,6 +759,7 @@
                 <w:lang w:eastAsia="da-DK"/>
               </w:rPr>
             </w:pPr>
+            <w:proofErr w:type="spellStart"/>
             <w:r>
               <w:rPr>
                 <w:rFonts w:ascii="Arial" w:eastAsia="Times New Roman" w:hAnsi="Arial" w:cs="Arial"/>
@@ -719,8 +770,9 @@
                 <w:szCs w:val="22"/>
                 <w:lang w:eastAsia="da-DK"/>
               </w:rPr>
-              <w:t>Description of c</w:t>
-            </w:r>
+              <w:t>Description</w:t>
+            </w:r>
+            <w:proofErr w:type="spellEnd"/>
             <w:r>
               <w:rPr>
                 <w:rFonts w:ascii="Arial" w:eastAsia="Times New Roman" w:hAnsi="Arial" w:cs="Arial"/>
@@ -731,8 +783,34 @@
                 <w:szCs w:val="22"/>
                 <w:lang w:eastAsia="da-DK"/>
               </w:rPr>
+              <w:t xml:space="preserve"> of </w:t>
+            </w:r>
+            <w:proofErr w:type="spellStart"/>
+            <w:r>
+              <w:rPr>
+                <w:rFonts w:ascii="Arial" w:eastAsia="Times New Roman" w:hAnsi="Arial" w:cs="Arial"/>
+                <w:b/>
+                <w:bCs/>
+                <w:color w:val="000000"/>
+                <w:sz w:val="22"/>
+                <w:szCs w:val="22"/>
+                <w:lang w:eastAsia="da-DK"/>
+              </w:rPr>
+              <w:t>c</w:t>
+            </w:r>
+            <w:r>
+              <w:rPr>
+                <w:rFonts w:ascii="Arial" w:eastAsia="Times New Roman" w:hAnsi="Arial" w:cs="Arial"/>
+                <w:b/>
+                <w:bCs/>
+                <w:color w:val="000000"/>
+                <w:sz w:val="22"/>
+                <w:szCs w:val="22"/>
+                <w:lang w:eastAsia="da-DK"/>
+              </w:rPr>
               <w:t>hanges</w:t>
             </w:r>
+            <w:proofErr w:type="spellEnd"/>
           </w:p>
         </w:tc>
       </w:tr>
@@ -1691,6 +1769,7 @@
                 <w:lang w:eastAsia="da-DK"/>
               </w:rPr>
             </w:pPr>
+            <w:proofErr w:type="spellStart"/>
             <w:r>
               <w:rPr>
                 <w:rFonts w:ascii="Calibri" w:eastAsia="Times New Roman" w:hAnsi="Calibri" w:cs="Calibri"/>
@@ -1701,6 +1780,7 @@
               </w:rPr>
               <w:t>Requirement</w:t>
             </w:r>
+            <w:proofErr w:type="spellEnd"/>
             <w:r>
               <w:rPr>
                 <w:rFonts w:ascii="Calibri" w:eastAsia="Times New Roman" w:hAnsi="Calibri" w:cs="Calibri"/>
@@ -2125,6 +2205,7 @@
                 <w:lang w:val="en-US" w:eastAsia="da-DK"/>
               </w:rPr>
             </w:pPr>
+            <w:proofErr w:type="spellStart"/>
             <w:r>
               <w:rPr>
                 <w:rFonts w:eastAsia="Times New Roman" w:cstheme="minorHAnsi"/>
@@ -2135,6 +2216,7 @@
               </w:rPr>
               <w:t>TestID</w:t>
             </w:r>
+            <w:proofErr w:type="spellEnd"/>
           </w:p>
         </w:tc>
         <w:tc>
@@ -2773,7 +2855,14 @@
       <w:rPr>
         <w:lang w:val="en-US"/>
       </w:rPr>
-      <w:t xml:space="preserve"> test protocol 01</w:t>
+      <w:t xml:space="preserve"> test protocol </w:t>
+    </w:r>
+    <w:proofErr w:type="gramStart"/>
+    <w:r>
+      <w:rPr>
+        <w:lang w:val="en-US"/>
+      </w:rPr>
+      <w:t>01</w:t>
     </w:r>
     <w:r>
       <w:rPr>
@@ -2793,6 +2882,7 @@
       </w:rPr>
       <w:tab/>
     </w:r>
+    <w:proofErr w:type="gramEnd"/>
     <w:r>
       <w:rPr>
         <w:lang w:val="en-US"/>
@@ -2834,7 +2924,7 @@
         <w:szCs w:val="22"/>
         <w:lang w:val="en-US"/>
       </w:rPr>
-      <w:t>TPr01</w:t>
+      <w:t>TP01</w:t>
     </w:r>
   </w:p>
 </w:hdr>
